--- a/4_Diari/Diario04-12-24.docx
+++ b/4_Diari/Diario04-12-24.docx
@@ -326,7 +326,13 @@
               <w:rPr>
                 <w:rFonts w:ascii="Arial" w:eastAsia="Arial" w:hAnsi="Arial" w:cs="Arial"/>
               </w:rPr>
-              <w:t xml:space="preserve"> 2° Progetto</w:t>
+              <w:t xml:space="preserve"> 2° </w:t>
+            </w:r>
+            <w:r>
+              <w:rPr>
+                <w:rFonts w:ascii="Arial" w:eastAsia="Arial" w:hAnsi="Arial" w:cs="Arial"/>
+              </w:rPr>
+              <w:t>Semestre</w:t>
             </w:r>
           </w:p>
           <w:p>
@@ -366,70 +372,108 @@
               <w:rPr>
                 <w:rFonts w:ascii="Arial" w:eastAsia="Arial" w:hAnsi="Arial" w:cs="Arial"/>
               </w:rPr>
-              <w:t xml:space="preserve">Dalle 11:35 fino alle 14:00: </w:t>
+              <w:t>Dalle 1</w:t>
+            </w:r>
+            <w:r>
+              <w:rPr>
+                <w:rFonts w:ascii="Arial" w:eastAsia="Arial" w:hAnsi="Arial" w:cs="Arial"/>
+              </w:rPr>
+              <w:t>2:30</w:t>
+            </w:r>
+            <w:r>
+              <w:rPr>
+                <w:rFonts w:ascii="Arial" w:eastAsia="Arial" w:hAnsi="Arial" w:cs="Arial"/>
+              </w:rPr>
+              <w:t xml:space="preserve"> fino alle 14:00: </w:t>
             </w:r>
             <w:r>
               <w:rPr>
                 <w:rFonts w:ascii="Arial" w:eastAsia="Arial" w:hAnsi="Arial" w:cs="Arial"/>
               </w:rPr>
               <w:t>Documentazione, 3.4 Pianificazione e 4.2 Design delle interfacce</w:t>
+            </w:r>
+          </w:p>
+          <w:p>
+            <w:pPr>
+              <w:spacing w:after="0" w:line="240" w:lineRule="auto"/>
+              <w:rPr>
+                <w:rFonts w:ascii="Arial" w:eastAsia="Arial" w:hAnsi="Arial" w:cs="Arial"/>
+              </w:rPr>
+            </w:pPr>
+            <w:r>
+              <w:rPr>
+                <w:rFonts w:ascii="Arial" w:eastAsia="Arial" w:hAnsi="Arial" w:cs="Arial"/>
+              </w:rPr>
+              <w:t>Dalle 14:00 fino alle 14:30: Implementazione, Pagina Risultati</w:t>
+            </w:r>
+          </w:p>
+          <w:p>
+            <w:pPr>
+              <w:spacing w:after="0" w:line="240" w:lineRule="auto"/>
+              <w:rPr>
+                <w:rFonts w:ascii="Arial" w:eastAsia="Arial" w:hAnsi="Arial" w:cs="Arial"/>
+              </w:rPr>
+            </w:pPr>
+            <w:r>
+              <w:rPr>
+                <w:rFonts w:ascii="Arial" w:eastAsia="Arial" w:hAnsi="Arial" w:cs="Arial"/>
+              </w:rPr>
+              <w:t>Dalle 14:30 fino alle 15:00: Esercitazione (Ore saltate)</w:t>
+            </w:r>
+          </w:p>
+          <w:p>
+            <w:pPr>
+              <w:spacing w:after="0" w:line="240" w:lineRule="auto"/>
+              <w:rPr>
+                <w:rFonts w:ascii="Arial" w:eastAsia="Arial" w:hAnsi="Arial" w:cs="Arial"/>
+              </w:rPr>
+            </w:pPr>
+            <w:r>
+              <w:rPr>
+                <w:rFonts w:ascii="Arial" w:eastAsia="Arial" w:hAnsi="Arial" w:cs="Arial"/>
+              </w:rPr>
+              <w:t>Dalle 15:00 fino alle 15:</w:t>
+            </w:r>
+            <w:r>
+              <w:rPr>
+                <w:rFonts w:ascii="Arial" w:eastAsia="Arial" w:hAnsi="Arial" w:cs="Arial"/>
+              </w:rPr>
+              <w:t>30</w:t>
+            </w:r>
+            <w:r>
+              <w:rPr>
+                <w:rFonts w:ascii="Arial" w:eastAsia="Arial" w:hAnsi="Arial" w:cs="Arial"/>
+              </w:rPr>
+              <w:t xml:space="preserve">: Implementazione, </w:t>
+            </w:r>
+            <w:r>
+              <w:rPr>
+                <w:rFonts w:ascii="Arial" w:eastAsia="Arial" w:hAnsi="Arial" w:cs="Arial"/>
+              </w:rPr>
+              <w:t>Pagina</w:t>
+            </w:r>
+            <w:r>
+              <w:rPr>
+                <w:rFonts w:ascii="Arial" w:eastAsia="Arial" w:hAnsi="Arial" w:cs="Arial"/>
+              </w:rPr>
+              <w:t xml:space="preserve"> Risultati</w:t>
+            </w:r>
+          </w:p>
+          <w:p>
+            <w:pPr>
+              <w:spacing w:after="0" w:line="240" w:lineRule="auto"/>
+              <w:rPr>
+                <w:rFonts w:ascii="Arial" w:eastAsia="Arial" w:hAnsi="Arial" w:cs="Arial"/>
+              </w:rPr>
+            </w:pPr>
+            <w:r>
+              <w:rPr>
+                <w:rFonts w:ascii="Arial" w:eastAsia="Arial" w:hAnsi="Arial" w:cs="Arial"/>
+              </w:rPr>
+              <w:t>Dalle 15:30 fino alle 15:45: Diario</w:t>
             </w:r>
             <w:bookmarkStart w:id="0" w:name="_GoBack"/>
             <w:bookmarkEnd w:id="0"/>
-          </w:p>
-          <w:p>
-            <w:pPr>
-              <w:spacing w:after="0" w:line="240" w:lineRule="auto"/>
-              <w:rPr>
-                <w:rFonts w:ascii="Arial" w:eastAsia="Arial" w:hAnsi="Arial" w:cs="Arial"/>
-              </w:rPr>
-            </w:pPr>
-            <w:r>
-              <w:rPr>
-                <w:rFonts w:ascii="Arial" w:eastAsia="Arial" w:hAnsi="Arial" w:cs="Arial"/>
-              </w:rPr>
-              <w:t xml:space="preserve">Dalle 14:00 fino alle 14:30: </w:t>
-            </w:r>
-            <w:r>
-              <w:rPr>
-                <w:rFonts w:ascii="Arial" w:eastAsia="Arial" w:hAnsi="Arial" w:cs="Arial"/>
-              </w:rPr>
-              <w:t>Implementazione, Pagina Risultati</w:t>
-            </w:r>
-          </w:p>
-          <w:p>
-            <w:pPr>
-              <w:spacing w:after="0" w:line="240" w:lineRule="auto"/>
-              <w:rPr>
-                <w:rFonts w:ascii="Arial" w:eastAsia="Arial" w:hAnsi="Arial" w:cs="Arial"/>
-              </w:rPr>
-            </w:pPr>
-            <w:r>
-              <w:rPr>
-                <w:rFonts w:ascii="Arial" w:eastAsia="Arial" w:hAnsi="Arial" w:cs="Arial"/>
-              </w:rPr>
-              <w:t>Dalle 14:30 fino alle 15:00: Esercitazione (Ore saltate)</w:t>
-            </w:r>
-          </w:p>
-          <w:p>
-            <w:pPr>
-              <w:spacing w:after="0" w:line="240" w:lineRule="auto"/>
-              <w:rPr>
-                <w:rFonts w:ascii="Arial" w:eastAsia="Arial" w:hAnsi="Arial" w:cs="Arial"/>
-              </w:rPr>
-            </w:pPr>
-            <w:r>
-              <w:rPr>
-                <w:rFonts w:ascii="Arial" w:eastAsia="Arial" w:hAnsi="Arial" w:cs="Arial"/>
-              </w:rPr>
-              <w:t xml:space="preserve">Dalle 15:00 fino alle 15:45: </w:t>
-            </w:r>
-            <w:r>
-              <w:rPr>
-                <w:rFonts w:ascii="Arial" w:eastAsia="Arial" w:hAnsi="Arial" w:cs="Arial"/>
-              </w:rPr>
-              <w:t>Implementazione, Pagina Risultati</w:t>
-            </w:r>
           </w:p>
         </w:tc>
       </w:tr>
@@ -520,7 +564,13 @@
               <w:rPr>
                 <w:rFonts w:ascii="Arial" w:eastAsia="Calibri" w:hAnsi="Arial" w:cs="Arial"/>
               </w:rPr>
-              <w:t>Abbiamo saltato 30 minuti, i quali verranno recuperati a casa</w:t>
+              <w:t>Abbiamo saltato 30 minuti</w:t>
+            </w:r>
+            <w:r>
+              <w:rPr>
+                <w:rFonts w:ascii="Arial" w:eastAsia="Calibri" w:hAnsi="Arial" w:cs="Arial"/>
+              </w:rPr>
+              <w:t xml:space="preserve"> per via di un’esercitazione, quindi non abbiamo potuto proseguire col progetto. Queste 30 minuti li recupererò lo stesso giorno del recupero delle 4 ore. Giorno di recupero: 17.12.2024 </w:t>
             </w:r>
           </w:p>
         </w:tc>
@@ -618,7 +668,25 @@
               <w:rPr>
                 <w:rFonts w:ascii="Arial" w:eastAsia="Calibri" w:hAnsi="Arial" w:cs="Arial"/>
               </w:rPr>
-              <w:t>In questo momento mi trovo pari con la pianificazione, siccome ho quasi finito la pagina dei risultati</w:t>
+              <w:t xml:space="preserve">In questo momento mi trovo pari con la pianificazione, siccome ho quasi finito la </w:t>
+            </w:r>
+            <w:r>
+              <w:rPr>
+                <w:rFonts w:ascii="Arial" w:eastAsia="Calibri" w:hAnsi="Arial" w:cs="Arial"/>
+              </w:rPr>
+              <w:t xml:space="preserve">Pagina </w:t>
+            </w:r>
+            <w:r>
+              <w:rPr>
+                <w:rFonts w:ascii="Arial" w:eastAsia="Calibri" w:hAnsi="Arial" w:cs="Arial"/>
+              </w:rPr>
+              <w:t>R</w:t>
+            </w:r>
+            <w:r>
+              <w:rPr>
+                <w:rFonts w:ascii="Arial" w:eastAsia="Calibri" w:hAnsi="Arial" w:cs="Arial"/>
+              </w:rPr>
+              <w:t>isultati</w:t>
             </w:r>
           </w:p>
         </w:tc>
@@ -710,7 +778,19 @@
               <w:rPr>
                 <w:rFonts w:ascii="Arial" w:hAnsi="Arial" w:cs="Arial"/>
               </w:rPr>
-              <w:t>Nella prossima lezione dovrei finire la pagina e iniziare coi test</w:t>
+              <w:t xml:space="preserve">Nella prossima lezione dovrei finire la </w:t>
+            </w:r>
+            <w:r>
+              <w:rPr>
+                <w:rFonts w:ascii="Arial" w:hAnsi="Arial" w:cs="Arial"/>
+              </w:rPr>
+              <w:t>Pagina Risultati</w:t>
+            </w:r>
+            <w:r>
+              <w:rPr>
+                <w:rFonts w:ascii="Arial" w:hAnsi="Arial" w:cs="Arial"/>
+              </w:rPr>
+              <w:t xml:space="preserve"> e iniziare coi test</w:t>
             </w:r>
           </w:p>
         </w:tc>
